--- a/proyecto/informe/entrega2/Informe 1.docx
+++ b/proyecto/informe/entrega2/Informe 1.docx
@@ -827,22 +827,7 @@
         <w:pStyle w:val="Sangradetextonormal"/>
         <w:spacing w:after="120"/>
         <w:ind w:firstLine="0"/>
-        <w:rPr>
-          <w:b/>
-          <w:bCs/>
-          <w:color w:val="3465A4"/>
-          <w:kern w:val="2"/>
-        </w:rPr>
-      </w:pPr>
-      <w:r>
-        <w:rPr>
-          <w:b/>
-          <w:bCs/>
-          <w:color w:val="3465A4"/>
-          <w:kern w:val="2"/>
-        </w:rPr>
-        <w:t>1.2 Solución</w:t>
-      </w:r>
+      </w:pPr>
     </w:p>
     <w:p>
       <w:pPr>
@@ -850,22 +835,6 @@
         <w:spacing w:after="120"/>
         <w:ind w:firstLine="0"/>
       </w:pPr>
-      <w:r>
-        <w:rPr>
-          <w:color w:val="3465A4"/>
-          <w:kern w:val="2"/>
-        </w:rPr>
-        <w:t xml:space="preserve">Explica, brevemente, tu solución al problema </w:t>
-      </w:r>
-      <w:r>
-        <w:rPr>
-          <w:i/>
-          <w:iCs/>
-          <w:color w:val="3465A4"/>
-          <w:kern w:val="2"/>
-        </w:rPr>
-        <w:t>(En este semestre, la solución son algoritmos para caminos más cortos restringidos. ¿Qué algoritmos has elegido? ¿Por qué?)</w:t>
-      </w:r>
     </w:p>
     <w:p>
       <w:pPr>
@@ -875,7 +844,6 @@
         <w:rPr>
           <w:b/>
           <w:bCs/>
-          <w:color w:val="000000"/>
           <w:kern w:val="2"/>
         </w:rPr>
       </w:pPr>
@@ -883,10 +851,9 @@
         <w:rPr>
           <w:b/>
           <w:bCs/>
-          <w:color w:val="000000"/>
-          <w:kern w:val="2"/>
-        </w:rPr>
-        <w:t>1.3 Estructura del artículo</w:t>
+          <w:kern w:val="2"/>
+        </w:rPr>
+        <w:t>1.2 Solución</w:t>
       </w:r>
     </w:p>
     <w:p>
@@ -894,27 +861,53 @@
         <w:pStyle w:val="Sangradetextonormal"/>
         <w:spacing w:after="120"/>
         <w:ind w:firstLine="0"/>
-      </w:pPr>
-      <w:r>
-        <w:rPr>
-          <w:color w:val="000000"/>
-          <w:kern w:val="2"/>
-        </w:rPr>
-        <w:t xml:space="preserve">A continuación, en la </w:t>
-      </w:r>
-      <w:r>
-        <w:rPr>
-          <w:color w:val="000000"/>
-          <w:kern w:val="2"/>
-        </w:rPr>
-        <w:t>S</w:t>
-      </w:r>
-      <w:r>
-        <w:rPr>
-          <w:color w:val="000000"/>
-          <w:kern w:val="2"/>
-        </w:rPr>
-        <w:t>ección 2, presentamos trabajos relacionados con el problema. Posteriormente, en la Sección 3, presentamos los conjuntos de datos y los métodos utilizados en esta investigación. En la Sección 4, presentamos el diseño del algoritmo. Después, en la Sección 5, presentamos los resultados. Finalmente, en la Sección 6, discutimos los resultados y proponemos algunas direcciones de trabajo futuro.</w:t>
+        <w:rPr>
+          <w:kern w:val="2"/>
+        </w:rPr>
+      </w:pPr>
+      <w:r>
+        <w:rPr>
+          <w:kern w:val="2"/>
+        </w:rPr>
+        <w:t xml:space="preserve">La </w:t>
+      </w:r>
+      <w:r>
+        <w:rPr>
+          <w:kern w:val="2"/>
+        </w:rPr>
+        <w:t>solución</w:t>
+      </w:r>
+      <w:r>
+        <w:rPr>
+          <w:kern w:val="2"/>
+        </w:rPr>
+        <w:t xml:space="preserve"> que hemos implementado para la solución de este problema. Es emplear un algoritmo diseñado para calcular la ruta mas corta con menos</w:t>
+      </w:r>
+      <w:r>
+        <w:rPr>
+          <w:kern w:val="2"/>
+        </w:rPr>
+        <w:t xml:space="preserve"> peligro de un inicio a un fin</w:t>
+      </w:r>
+      <w:r>
+        <w:rPr>
+          <w:kern w:val="2"/>
+        </w:rPr>
+        <w:t xml:space="preserve"> el nombre de este algoritmo es DFS para así poder encontrar el camino </w:t>
+      </w:r>
+      <w:proofErr w:type="spellStart"/>
+      <w:r>
+        <w:rPr>
+          <w:kern w:val="2"/>
+        </w:rPr>
+        <w:t>mas</w:t>
+      </w:r>
+      <w:proofErr w:type="spellEnd"/>
+      <w:r>
+        <w:rPr>
+          <w:kern w:val="2"/>
+        </w:rPr>
+        <w:t xml:space="preserve"> corto con menos peligro.</w:t>
       </w:r>
     </w:p>
     <w:p>
@@ -923,6 +916,53 @@
         <w:spacing w:after="120"/>
         <w:ind w:firstLine="0"/>
         <w:rPr>
+          <w:kern w:val="2"/>
+        </w:rPr>
+      </w:pPr>
+      <w:r>
+        <w:rPr>
+          <w:b/>
+          <w:bCs/>
+          <w:color w:val="000000"/>
+          <w:kern w:val="2"/>
+        </w:rPr>
+        <w:t>1.3 Estructura del artículo</w:t>
+      </w:r>
+    </w:p>
+    <w:p>
+      <w:pPr>
+        <w:pStyle w:val="Sangradetextonormal"/>
+        <w:spacing w:after="120"/>
+        <w:ind w:firstLine="0"/>
+      </w:pPr>
+      <w:r>
+        <w:rPr>
+          <w:color w:val="000000"/>
+          <w:kern w:val="2"/>
+        </w:rPr>
+        <w:t xml:space="preserve">A continuación, en la </w:t>
+      </w:r>
+      <w:r>
+        <w:rPr>
+          <w:color w:val="000000"/>
+          <w:kern w:val="2"/>
+        </w:rPr>
+        <w:t>S</w:t>
+      </w:r>
+      <w:r>
+        <w:rPr>
+          <w:color w:val="000000"/>
+          <w:kern w:val="2"/>
+        </w:rPr>
+        <w:t>ección 2, presentamos trabajos relacionados con el problema. Posteriormente, en la Sección 3, presentamos los conjuntos de datos y los métodos utilizados en esta investigación. En la Sección 4, presentamos el diseño del algoritmo. Después, en la Sección 5, presentamos los resultados. Finalmente, en la Sección 6, discutimos los resultados y proponemos algunas direcciones de trabajo futuro.</w:t>
+      </w:r>
+    </w:p>
+    <w:p>
+      <w:pPr>
+        <w:pStyle w:val="Sangradetextonormal"/>
+        <w:spacing w:after="120"/>
+        <w:ind w:firstLine="0"/>
+        <w:rPr>
           <w:b/>
           <w:bCs/>
           <w:color w:val="1E6A39"/>
@@ -1031,6 +1071,7 @@
     </w:p>
     <w:p>
       <w:r>
+        <w:lastRenderedPageBreak/>
         <w:t xml:space="preserve">2.3 Uno de los trabajos también es “Sistema de integración y análisis de datos para una planificación de ruta </w:t>
       </w:r>
       <w:proofErr w:type="spellStart"/>
@@ -1042,11 +1083,7 @@
         <w:t xml:space="preserve"> segura” Este trabajo tiene un objetivo muy similar al nuestro</w:t>
       </w:r>
       <w:r>
-        <w:t xml:space="preserve"> que es </w:t>
-      </w:r>
-      <w:r>
-        <w:lastRenderedPageBreak/>
-        <w:t>buscar el mejor camino en cuanto a seguridad y distancia,</w:t>
+        <w:t xml:space="preserve"> que es buscar el mejor camino en cuanto a seguridad y distancia,</w:t>
       </w:r>
       <w:r>
         <w:t xml:space="preserve"> pero</w:t>
@@ -1385,13 +1422,7 @@
         <w:rPr>
           <w:color w:val="000000"/>
         </w:rPr>
-        <w:t xml:space="preserve">Riesgo de acoso sexual calculado como una combinación lineal de la fracción de hogares que se sienten inseguros y la fracción de hogares con ingresos inferiores a </w:t>
-      </w:r>
-      <w:r>
-        <w:rPr>
-          <w:color w:val="000000"/>
-        </w:rPr>
-        <w:t xml:space="preserve">un salario mínimo, obtenida de la Encuesta de Calidad de Vida de Medellín, </w:t>
+        <w:t xml:space="preserve">Riesgo de acoso sexual calculado como una combinación lineal de la fracción de hogares que se sienten inseguros y la fracción de hogares con ingresos inferiores a un salario mínimo, obtenida de la Encuesta de Calidad de Vida de Medellín, </w:t>
       </w:r>
       <w:r>
         <w:rPr>
@@ -1596,56 +1627,12 @@
     </w:p>
     <w:p>
       <w:pPr>
-        <w:spacing w:before="160" w:after="0" w:line="288" w:lineRule="auto"/>
-        <w:rPr>
+        <w:pStyle w:val="Ttulo2"/>
+      </w:pPr>
+      <w:r>
+        <w:rPr>
+          <w:rStyle w:val="Hipervnculo"/>
           <w:b/>
-          <w:color w:val="1E6A39"/>
-        </w:rPr>
-      </w:pPr>
-      <w:r>
-        <w:rPr>
-          <w:rStyle w:val="Hipervnculo"/>
-          <w:color w:val="1E6A39"/>
-          <w:kern w:val="2"/>
-        </w:rPr>
-        <w:t xml:space="preserve">Por favor, explique el algoritmo, </w:t>
-      </w:r>
-      <w:r>
-        <w:rPr>
-          <w:rStyle w:val="Hipervnculo"/>
-          <w:color w:val="55308D"/>
-          <w:kern w:val="2"/>
-        </w:rPr>
-        <w:t xml:space="preserve">su complejidad </w:t>
-      </w:r>
-      <w:r>
-        <w:rPr>
-          <w:rStyle w:val="Hipervnculo"/>
-          <w:color w:val="1E6A39"/>
-          <w:kern w:val="2"/>
-        </w:rPr>
-        <w:t xml:space="preserve">e incluya su propia figura vectorial diseñada en </w:t>
-      </w:r>
-      <w:bookmarkStart w:id="1" w:name="docs-internal-guid-92607076-7fff-2d0b-81"/>
-      <w:bookmarkEnd w:id="1"/>
-      <w:r>
-        <w:rPr>
-          <w:rStyle w:val="Hipervnculo"/>
-          <w:color w:val="1E6A39"/>
-          <w:kern w:val="2"/>
-        </w:rPr>
-        <w:t>https://www.lucidchart.com/ o equivalente.</w:t>
-      </w:r>
-    </w:p>
-    <w:p>
-      <w:pPr>
-        <w:pStyle w:val="Ttulo2"/>
-      </w:pPr>
-      <w:r>
-        <w:rPr>
-          <w:rStyle w:val="Hipervnculo"/>
-          <w:b/>
-          <w:color w:val="0070C0"/>
           <w:kern w:val="2"/>
         </w:rPr>
         <w:lastRenderedPageBreak/>
@@ -1659,10 +1646,17 @@
       <w:r>
         <w:rPr>
           <w:rStyle w:val="Hipervnculo"/>
-          <w:color w:val="000000"/>
-          <w:kern w:val="2"/>
-        </w:rPr>
-        <w:t xml:space="preserve">A continuación, explicamos las estructuras de datos y los algoritmos utilizados en este trabajo. Las implementaciones de las estructuras de datos y los algoritmos están disponibles en </w:t>
+          <w:kern w:val="2"/>
+        </w:rPr>
+        <w:t xml:space="preserve">A continuación, </w:t>
+      </w:r>
+      <w:r>
+        <w:rPr>
+          <w:rStyle w:val="Hipervnculo"/>
+          <w:color w:val="000000"/>
+          <w:kern w:val="2"/>
+        </w:rPr>
+        <w:t xml:space="preserve">explicamos las estructuras de datos y los algoritmos utilizados en este trabajo. Las implementaciones de las estructuras de datos y los algoritmos están disponibles en </w:t>
       </w:r>
       <w:proofErr w:type="spellStart"/>
       <w:r>
@@ -1700,7 +1694,6 @@
         <w:rPr>
           <w:rStyle w:val="Hipervnculo"/>
           <w:b/>
-          <w:color w:val="0070C0"/>
           <w:kern w:val="2"/>
         </w:rPr>
         <w:t>4.1 Estructuras de datos</w:t>
@@ -1712,19 +1705,37 @@
       </w:pPr>
       <w:r>
         <w:rPr>
-          <w:color w:val="0070C0"/>
-          <w:kern w:val="2"/>
-        </w:rPr>
-        <w:t xml:space="preserve">Explica la estructura de datos que se utilizó para implementar el algoritmo del camino más corto restringido y haz una figura que lo explique. No utilice figuras de Internet. </w:t>
-      </w:r>
-      <w:r>
-        <w:rPr>
-          <w:i/>
-          <w:iCs/>
-          <w:color w:val="0070C0"/>
-          <w:kern w:val="2"/>
-        </w:rPr>
-        <w:t xml:space="preserve">(En este semestre, los ejemplos de las estructuras de datos son la matriz de adyacencia, la lista de adyacencia, la lista de adyacencia utilizando un diccionario). </w:t>
+          <w:kern w:val="2"/>
+        </w:rPr>
+        <w:t xml:space="preserve">La estructura de datos que llevamos </w:t>
+      </w:r>
+      <w:proofErr w:type="spellStart"/>
+      <w:r>
+        <w:rPr>
+          <w:kern w:val="2"/>
+        </w:rPr>
+        <w:t>acabo</w:t>
+      </w:r>
+      <w:proofErr w:type="spellEnd"/>
+      <w:r>
+        <w:rPr>
+          <w:kern w:val="2"/>
+        </w:rPr>
+        <w:t xml:space="preserve"> para este proyecto es la de un grafo dirigido donde en cada nodo va hacia otro nodo en una dirección </w:t>
+      </w:r>
+      <w:proofErr w:type="gramStart"/>
+      <w:r>
+        <w:rPr>
+          <w:kern w:val="2"/>
+        </w:rPr>
+        <w:t>especificada</w:t>
+      </w:r>
+      <w:proofErr w:type="gramEnd"/>
+      <w:r>
+        <w:rPr>
+          <w:kern w:val="2"/>
+        </w:rPr>
+        <w:t xml:space="preserve"> aunque algunas calles pueden ir en ambas direcciones </w:t>
       </w:r>
       <w:r>
         <w:rPr>
@@ -1745,8 +1756,8 @@
       </w:pPr>
     </w:p>
     <w:p>
-      <w:bookmarkStart w:id="2" w:name="docs-internal-guid-6e435f41-7fff-9e4a-7c"/>
-      <w:bookmarkEnd w:id="2"/>
+      <w:bookmarkStart w:id="1" w:name="docs-internal-guid-6e435f41-7fff-9e4a-7c"/>
+      <w:bookmarkEnd w:id="1"/>
       <w:r>
         <w:rPr>
           <w:noProof/>
@@ -1801,28 +1812,20 @@
       <w:r>
         <w:rPr>
           <w:b/>
-          <w:color w:val="0070C0"/>
         </w:rPr>
         <w:t xml:space="preserve">Figura 2: </w:t>
       </w:r>
       <w:r>
-        <w:rPr>
-          <w:color w:val="0070C0"/>
-        </w:rPr>
         <w:t xml:space="preserve">Un ejemplo de mapa de calles se presenta en (a) y su representación como lista de adyacencia en (b).  (Por </w:t>
       </w:r>
       <w:r>
         <w:rPr>
           <w:i/>
           <w:iCs/>
-          <w:color w:val="0070C0"/>
         </w:rPr>
         <w:t>favor, siéntase libre de cambiar esta gráfica si utiliza una estructura de datos diferente</w:t>
       </w:r>
       <w:r>
-        <w:rPr>
-          <w:color w:val="0070C0"/>
-        </w:rPr>
         <w:t>).</w:t>
       </w:r>
     </w:p>
@@ -1898,13 +1901,18 @@
         <w:pStyle w:val="Sangradetextonormal"/>
         <w:spacing w:after="120"/>
         <w:ind w:firstLine="0"/>
-      </w:pPr>
-      <w:r>
         <w:rPr>
           <w:rStyle w:val="Hipervnculo"/>
           <w:b/>
           <w:bCs/>
-          <w:color w:val="3465A4"/>
+          <w:kern w:val="2"/>
+        </w:rPr>
+      </w:pPr>
+      <w:r>
+        <w:rPr>
+          <w:rStyle w:val="Hipervnculo"/>
+          <w:b/>
+          <w:bCs/>
           <w:kern w:val="2"/>
         </w:rPr>
         <w:t>4.2.1 Primer algoritmo</w:t>
@@ -1919,71 +1927,38 @@
       <w:r>
         <w:rPr>
           <w:rStyle w:val="Hipervnculo"/>
-          <w:color w:val="3465A4"/>
-          <w:kern w:val="2"/>
-        </w:rPr>
-        <w:t xml:space="preserve">Explica el diseño del algoritmo para calcular el camino más corto sin superar una media ponderada de riesgo de acoso </w:t>
-      </w:r>
-      <w:r>
-        <w:rPr>
-          <w:rStyle w:val="Hipervnculo"/>
-          <w:i/>
-          <w:iCs/>
-          <w:color w:val="3465A4"/>
-          <w:kern w:val="2"/>
-        </w:rPr>
-        <w:t xml:space="preserve">r </w:t>
-      </w:r>
-      <w:r>
-        <w:rPr>
-          <w:rStyle w:val="Hipervnculo"/>
-          <w:color w:val="3465A4"/>
-          <w:kern w:val="2"/>
-        </w:rPr>
-        <w:t xml:space="preserve">y haz tu propia gráfica. No utilices gráfica de Internet, haz las tuyas propias. </w:t>
-      </w:r>
-      <w:r>
-        <w:rPr>
-          <w:rStyle w:val="Hipervnculo"/>
-          <w:i/>
-          <w:iCs/>
-          <w:color w:val="3465A4"/>
-          <w:kern w:val="2"/>
-        </w:rPr>
-        <w:t xml:space="preserve">(En este semestre, el algoritmo podría ser DFS, BFS, una versión modificada de Dijkstra, una versión </w:t>
-      </w:r>
-      <w:r>
-        <w:rPr>
-          <w:rStyle w:val="Hipervnculo"/>
-          <w:i/>
-          <w:iCs/>
-          <w:color w:val="3465A4"/>
-          <w:kern w:val="2"/>
-        </w:rPr>
-        <w:t xml:space="preserve">modificada de A*, entre </w:t>
-      </w:r>
-      <w:proofErr w:type="gramStart"/>
-      <w:r>
-        <w:rPr>
-          <w:rStyle w:val="Hipervnculo"/>
-          <w:i/>
-          <w:iCs/>
-          <w:color w:val="3465A4"/>
-          <w:kern w:val="2"/>
-        </w:rPr>
-        <w:t>otros )</w:t>
-      </w:r>
-      <w:proofErr w:type="gramEnd"/>
-      <w:r>
-        <w:rPr>
-          <w:rStyle w:val="Hipervnculo"/>
-          <w:i/>
-          <w:iCs/>
-          <w:color w:val="3465A4"/>
-          <w:kern w:val="2"/>
-        </w:rPr>
-        <w:t xml:space="preserve">. </w:t>
-      </w:r>
+          <w:kern w:val="2"/>
+        </w:rPr>
+        <w:t>El algoritmo usado para este proyecto se llama DFS</w:t>
+      </w:r>
+      <w:r>
+        <w:rPr>
+          <w:rStyle w:val="Hipervnculo"/>
+          <w:kern w:val="2"/>
+        </w:rPr>
+        <w:t xml:space="preserve"> </w:t>
+      </w:r>
+      <w:r>
+        <w:rPr>
+          <w:rStyle w:val="Hipervnculo"/>
+          <w:kern w:val="2"/>
+        </w:rPr>
+        <w:t>es un algoritmo de búsqueda no informada utilizado para recorrer todos los nodos de un grafo de manera ordenada, pero no uniforme. Su funcionamiento consiste en ir expandiendo todos y cada uno de los nodos que va localizando, de forma recurrente, en un camino concreto</w:t>
+      </w:r>
+      <w:r>
+        <w:rPr>
+          <w:rStyle w:val="Hipervnculo"/>
+          <w:kern w:val="2"/>
+        </w:rPr>
+        <w:t>.</w:t>
+      </w:r>
+    </w:p>
+    <w:p>
+      <w:pPr>
+        <w:pStyle w:val="Sangradetextonormal"/>
+        <w:spacing w:after="120"/>
+        <w:ind w:firstLine="0"/>
+      </w:pPr>
       <w:r>
         <w:rPr>
           <w:rStyle w:val="Hipervnculo"/>
@@ -2067,7 +2042,6 @@
         <w:rPr>
           <w:rStyle w:val="Hipervnculo"/>
           <w:b/>
-          <w:color w:val="3465A4"/>
           <w:kern w:val="2"/>
         </w:rPr>
         <w:t xml:space="preserve">Figura 3: </w:t>
@@ -2075,7 +2049,6 @@
       <w:r>
         <w:rPr>
           <w:rStyle w:val="Hipervnculo"/>
-          <w:color w:val="3465A4"/>
           <w:kern w:val="2"/>
         </w:rPr>
         <w:t xml:space="preserve">Resolución del problema del camino más corto restringido con la Búsqueda Primera Profunda (DFS). </w:t>
@@ -2083,7 +2056,6 @@
       <w:r>
         <w:rPr>
           <w:rStyle w:val="Hipervnculo"/>
-          <w:color w:val="3465A4"/>
         </w:rPr>
         <w:t>(Por favor, siéntase libre de cambiar esta figura si utiliza un algoritmo diferente).</w:t>
       </w:r>
@@ -2533,8 +2505,16 @@
                 <w:color w:val="55308D"/>
                 <w:kern w:val="2"/>
               </w:rPr>
+              <w:t xml:space="preserve">Nombre del segundo algoritmo (en caso de que </w:t>
+            </w:r>
+            <w:r>
+              <w:rPr>
+                <w:rStyle w:val="Hipervnculo"/>
+                <w:color w:val="55308D"/>
+                <w:kern w:val="2"/>
+              </w:rPr>
               <w:lastRenderedPageBreak/>
-              <w:t>Nombre del segundo algoritmo (en caso de que haya probado dos)</w:t>
+              <w:t>haya probado dos)</w:t>
             </w:r>
           </w:p>
         </w:tc>
@@ -2562,6 +2542,7 @@
                 <w:kern w:val="2"/>
                 <w:lang w:val="en-US"/>
               </w:rPr>
+              <w:lastRenderedPageBreak/>
               <w:t>O(</w:t>
             </w:r>
             <w:proofErr w:type="gramEnd"/>
@@ -4731,7 +4712,7 @@
           <w:lang w:val="en-CA"/>
         </w:rPr>
       </w:pPr>
-      <w:bookmarkStart w:id="3" w:name="_Ref10968375"/>
+      <w:bookmarkStart w:id="2" w:name="_Ref10968375"/>
       <w:r>
         <w:rPr>
           <w:color w:val="1E6A39"/>
@@ -4787,7 +4768,7 @@
         </w:rPr>
         <w:t xml:space="preserve"> Dartnall, T. ed. Artificial Intelligence and Creativity: An Interdisciplinary Approach, Kluwer Academic Publishers, Dordrecht, 1994, 343-364. </w:t>
       </w:r>
-      <w:bookmarkEnd w:id="3"/>
+      <w:bookmarkEnd w:id="2"/>
     </w:p>
     <w:p>
       <w:pPr>
@@ -4938,40 +4919,23 @@
         </w:rPr>
         <w:footnoteRef/>
       </w:r>
-      <w:r>
-        <w:fldChar w:fldCharType="begin"/>
-      </w:r>
-      <w:r>
-        <w:rPr>
-          <w:lang w:val="en-US"/>
-        </w:rPr>
-        <w:instrText xml:space="preserve"> HYPERLINK "https://github.com/mauriciotoro/ST0245Eafit/tree/master/proyecto/Datasets" </w:instrText>
-      </w:r>
-      <w:r>
-        <w:fldChar w:fldCharType="separate"/>
-      </w:r>
-      <w:r>
-        <w:rPr>
-          <w:rStyle w:val="Hipervnculo"/>
-          <w:lang w:val="en-US"/>
-        </w:rPr>
-        <w:t>https://github.com/mauriciotoro/ST0245Eafit/tree/master/</w:t>
-      </w:r>
-      <w:r>
-        <w:rPr>
-          <w:rStyle w:val="Hipervnculo"/>
-          <w:lang w:val="en-US"/>
-        </w:rPr>
-        <w:br/>
-        <w:t xml:space="preserve">proyecto/Datasets/ </w:t>
-      </w:r>
-      <w:r>
-        <w:rPr>
-          <w:rStyle w:val="Hipervnculo"/>
-          <w:lang w:val="en-US"/>
-        </w:rPr>
-        <w:fldChar w:fldCharType="end"/>
-      </w:r>
+      <w:hyperlink r:id="rId2" w:history="1">
+        <w:r>
+          <w:rPr>
+            <w:rStyle w:val="Hipervnculo"/>
+            <w:lang w:val="en-US"/>
+          </w:rPr>
+          <w:t>https://github.com/mauriciotoro/ST0245Eafit/tree/master/</w:t>
+        </w:r>
+        <w:r>
+          <w:rPr>
+            <w:rStyle w:val="Hipervnculo"/>
+            <w:lang w:val="en-US"/>
+          </w:rPr>
+          <w:br/>
+          <w:t xml:space="preserve">proyecto/Datasets/ </w:t>
+        </w:r>
+      </w:hyperlink>
     </w:p>
   </w:footnote>
   <w:footnote w:id="4">
@@ -5122,7 +5086,7 @@
       </w:pPr>
     </w:lvl>
   </w:abstractNum>
-  <w:num w:numId="1">
+  <w:num w:numId="1" w16cid:durableId="1494446857">
     <w:abstractNumId w:val="0"/>
   </w:num>
 </w:numbering>
